--- a/Webshop_dokumentacio.docx
+++ b/Webshop_dokumentacio.docx
@@ -1,10 +1,10 @@
 
 <file path=word/document.xml><?xml version="1.0" encoding="utf-8"?>
-<w:document xmlns:wpc="http://schemas.microsoft.com/office/word/2010/wordprocessingCanvas" xmlns:cx="http://schemas.microsoft.com/office/drawing/2014/chartex" xmlns:cx1="http://schemas.microsoft.com/office/drawing/2015/9/8/chartex" xmlns:cx2="http://schemas.microsoft.com/office/drawing/2015/10/21/chartex" xmlns:cx3="http://schemas.microsoft.com/office/drawing/2016/5/9/chartex" xmlns:cx4="http://schemas.microsoft.com/office/drawing/2016/5/10/chartex" xmlns:cx5="http://schemas.microsoft.com/office/drawing/2016/5/11/chartex" xmlns:cx6="http://schemas.microsoft.com/office/drawing/2016/5/12/chartex" xmlns:cx7="http://schemas.microsoft.com/office/drawing/2016/5/13/chartex" xmlns:cx8="http://schemas.microsoft.com/office/drawing/2016/5/14/chartex" xmlns:mc="http://schemas.openxmlformats.org/markup-compatibility/2006" xmlns:aink="http://schemas.microsoft.com/office/drawing/2016/ink" xmlns:am3d="http://schemas.microsoft.com/office/drawing/2017/model3d" xmlns:o="urn:schemas-microsoft-com:office:office" xmlns:r="http://schemas.openxmlformats.org/officeDocument/2006/relationships" xmlns:m="http://schemas.openxmlformats.org/officeDocument/2006/math" xmlns:v="urn:schemas-microsoft-com:vml" xmlns:wp14="http://schemas.microsoft.com/office/word/2010/wordprocessingDrawing" xmlns:wp="http://schemas.openxmlformats.org/drawingml/2006/wordprocessingDrawing" xmlns:w10="urn:schemas-microsoft-com:office:word" xmlns:w="http://schemas.openxmlformats.org/wordprocessingml/2006/main" xmlns:w14="http://schemas.microsoft.com/office/word/2010/wordml" xmlns:w15="http://schemas.microsoft.com/office/word/2012/wordml" xmlns:w16cid="http://schemas.microsoft.com/office/word/2016/wordml/cid" xmlns:w16se="http://schemas.microsoft.com/office/word/2015/wordml/symex" xmlns:wpg="http://schemas.microsoft.com/office/word/2010/wordprocessingGroup" xmlns:wpi="http://schemas.microsoft.com/office/word/2010/wordprocessingInk" xmlns:wne="http://schemas.microsoft.com/office/word/2006/wordml" xmlns:wps="http://schemas.microsoft.com/office/word/2010/wordprocessingShape" mc:Ignorable="w14 w15 w16se w16cid wp14">
+<w:document xmlns:wpc="http://schemas.microsoft.com/office/word/2010/wordprocessingCanvas" xmlns:cx="http://schemas.microsoft.com/office/drawing/2014/chartex" xmlns:mc="http://schemas.openxmlformats.org/markup-compatibility/2006" xmlns:o="urn:schemas-microsoft-com:office:office" xmlns:r="http://schemas.openxmlformats.org/officeDocument/2006/relationships" xmlns:m="http://schemas.openxmlformats.org/officeDocument/2006/math" xmlns:v="urn:schemas-microsoft-com:vml" xmlns:wp14="http://schemas.microsoft.com/office/word/2010/wordprocessingDrawing" xmlns:wp="http://schemas.openxmlformats.org/drawingml/2006/wordprocessingDrawing" xmlns:w10="urn:schemas-microsoft-com:office:word" xmlns:w="http://schemas.openxmlformats.org/wordprocessingml/2006/main" xmlns:w14="http://schemas.microsoft.com/office/word/2010/wordml" xmlns:w15="http://schemas.microsoft.com/office/word/2012/wordml" xmlns:w16se="http://schemas.microsoft.com/office/word/2015/wordml/symex" xmlns:wpg="http://schemas.microsoft.com/office/word/2010/wordprocessingGroup" xmlns:wpi="http://schemas.microsoft.com/office/word/2010/wordprocessingInk" xmlns:wne="http://schemas.microsoft.com/office/word/2006/wordml" xmlns:wps="http://schemas.microsoft.com/office/word/2010/wordprocessingShape" mc:Ignorable="w14 w15 w16se wp14">
   <w:body>
-    <w:bookmarkStart w:id="0" w:name="_Toc163809552" w:displacedByCustomXml="next"/>
+    <w:bookmarkStart w:id="0" w:name="_Toc148603710" w:displacedByCustomXml="next"/>
     <w:bookmarkStart w:id="1" w:name="_Toc148607312" w:displacedByCustomXml="next"/>
-    <w:bookmarkStart w:id="2" w:name="_Toc148603710" w:displacedByCustomXml="next"/>
+    <w:bookmarkStart w:id="2" w:name="_Toc163809552" w:displacedByCustomXml="next"/>
     <w:sdt>
       <w:sdtPr>
         <w:rPr>
@@ -31,6 +31,7 @@
           <w:r>
             <w:rPr>
               <w:noProof/>
+              <w:lang w:val="en-US"/>
             </w:rPr>
             <mc:AlternateContent>
               <mc:Choice Requires="wpg">
@@ -3355,7 +3356,7 @@
                   </wp:anchor>
                 </w:drawing>
               </mc:Choice>
-              <mc:Fallback>
+              <mc:Fallback xmlns:w16cid="http://schemas.microsoft.com/office/word/2016/wordml/cid" xmlns:am3d="http://schemas.microsoft.com/office/drawing/2017/model3d" xmlns:aink="http://schemas.microsoft.com/office/drawing/2016/ink" xmlns:cx8="http://schemas.microsoft.com/office/drawing/2016/5/14/chartex" xmlns:cx7="http://schemas.microsoft.com/office/drawing/2016/5/13/chartex" xmlns:cx6="http://schemas.microsoft.com/office/drawing/2016/5/12/chartex" xmlns:cx5="http://schemas.microsoft.com/office/drawing/2016/5/11/chartex" xmlns:cx4="http://schemas.microsoft.com/office/drawing/2016/5/10/chartex" xmlns:cx3="http://schemas.microsoft.com/office/drawing/2016/5/9/chartex" xmlns:cx2="http://schemas.microsoft.com/office/drawing/2015/10/21/chartex" xmlns:cx1="http://schemas.microsoft.com/office/drawing/2015/9/8/chartex">
                 <w:pict>
                   <v:group w14:anchorId="0C8FDA0D" id="Csoport 2" o:spid="_x0000_s1026" style="position:absolute;margin-left:0;margin-top:0;width:168pt;height:718.55pt;z-index:-251657216;mso-height-percent:950;mso-left-percent:40;mso-position-horizontal-relative:page;mso-position-vertical:center;mso-position-vertical-relative:page;mso-height-percent:950;mso-left-percent:40" coordsize="21336,91257" o:gfxdata="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">
                     <v:rect id="Téglalap 3" o:spid="_x0000_s1027" style="position:absolute;width:1945;height:91257;visibility:visible;mso-wrap-style:square;v-text-anchor:middle" o:gfxdata="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" fillcolor="#44546a [3215]" stroked="f" strokeweight="1pt"/>
@@ -3467,6 +3468,7 @@
           <w:r>
             <w:rPr>
               <w:noProof/>
+              <w:lang w:val="en-US"/>
             </w:rPr>
             <mc:AlternateContent>
               <mc:Choice Requires="wps">
@@ -3610,7 +3612,7 @@
                   </wp:anchor>
                 </w:drawing>
               </mc:Choice>
-              <mc:Fallback>
+              <mc:Fallback xmlns:w16cid="http://schemas.microsoft.com/office/word/2016/wordml/cid" xmlns:am3d="http://schemas.microsoft.com/office/drawing/2017/model3d" xmlns:aink="http://schemas.microsoft.com/office/drawing/2016/ink" xmlns:cx8="http://schemas.microsoft.com/office/drawing/2016/5/14/chartex" xmlns:cx7="http://schemas.microsoft.com/office/drawing/2016/5/13/chartex" xmlns:cx6="http://schemas.microsoft.com/office/drawing/2016/5/12/chartex" xmlns:cx5="http://schemas.microsoft.com/office/drawing/2016/5/11/chartex" xmlns:cx4="http://schemas.microsoft.com/office/drawing/2016/5/10/chartex" xmlns:cx3="http://schemas.microsoft.com/office/drawing/2016/5/9/chartex" xmlns:cx2="http://schemas.microsoft.com/office/drawing/2015/10/21/chartex" xmlns:cx1="http://schemas.microsoft.com/office/drawing/2015/9/8/chartex">
                 <w:pict>
                   <v:shapetype id="_x0000_t202" coordsize="21600,21600" o:spt="202" path="m,l,21600r21600,l21600,xe">
                     <v:stroke joinstyle="miter"/>
@@ -3810,6 +3812,7 @@
               <w:szCs w:val="40"/>
             </w:rPr>
           </w:pPr>
+          <w:proofErr w:type="gramStart"/>
           <w:r>
             <w:rPr>
               <w:sz w:val="40"/>
@@ -3817,8 +3820,7 @@
             </w:rPr>
             <w:t>és</w:t>
           </w:r>
-          <w:bookmarkStart w:id="5" w:name="_GoBack"/>
-          <w:bookmarkEnd w:id="5"/>
+          <w:proofErr w:type="gramEnd"/>
         </w:p>
         <w:p>
           <w:pPr>
@@ -6285,7 +6287,7 @@
               <w:szCs w:val="40"/>
             </w:rPr>
           </w:pPr>
-          <w:bookmarkStart w:id="6" w:name="_Toc163809554"/>
+          <w:bookmarkStart w:id="5" w:name="_Toc163809554"/>
           <w:r>
             <w:rPr>
               <w:rFonts w:ascii="Times New Roman" w:hAnsi="Times New Roman" w:cs="Times New Roman"/>
@@ -6296,102 +6298,392 @@
             <w:lastRenderedPageBreak/>
             <w:t>Projekt célja</w:t>
           </w:r>
+          <w:bookmarkEnd w:id="5"/>
+        </w:p>
+        <w:p>
+          <w:pPr>
+            <w:rPr>
+              <w:rFonts w:eastAsiaTheme="majorEastAsia"/>
+              <w:sz w:val="36"/>
+              <w:szCs w:val="36"/>
+            </w:rPr>
+          </w:pPr>
+        </w:p>
+        <w:p>
+          <w:pPr>
+            <w:rPr>
+              <w:rFonts w:eastAsiaTheme="majorEastAsia"/>
+              <w:sz w:val="36"/>
+              <w:szCs w:val="36"/>
+            </w:rPr>
+          </w:pPr>
+          <w:r>
+            <w:rPr>
+              <w:rFonts w:eastAsiaTheme="majorEastAsia"/>
+              <w:sz w:val="36"/>
+              <w:szCs w:val="36"/>
+            </w:rPr>
+            <w:t>A projektünk célja az, hogy egy egyszerű, átlátható, működő websh</w:t>
+          </w:r>
+          <w:r>
+            <w:rPr>
+              <w:rFonts w:eastAsiaTheme="majorEastAsia"/>
+              <w:sz w:val="36"/>
+              <w:szCs w:val="36"/>
+            </w:rPr>
+            <w:t xml:space="preserve">opot mutassunk be az embereknek. </w:t>
+          </w:r>
+          <w:r>
+            <w:rPr>
+              <w:sz w:val="36"/>
+              <w:szCs w:val="36"/>
+            </w:rPr>
+            <w:t>Befektetők, partnerek vagy egy</w:t>
+          </w:r>
+          <w:r>
+            <w:rPr>
+              <w:sz w:val="36"/>
+              <w:szCs w:val="36"/>
+            </w:rPr>
+            <w:t xml:space="preserve"> cégvezetés meggyőzése a projekt megvalósíthatóságáról és potenciális sikeréről.</w:t>
+          </w:r>
+          <w:r>
+            <w:rPr>
+              <w:sz w:val="36"/>
+              <w:szCs w:val="36"/>
+            </w:rPr>
+            <w:t xml:space="preserve"> A projekt célközönsége az olyan egyéni vállalkozók, akik szeretnének nyitni egy számítógépes webshop-</w:t>
+          </w:r>
+          <w:proofErr w:type="spellStart"/>
+          <w:r>
+            <w:rPr>
+              <w:sz w:val="36"/>
+              <w:szCs w:val="36"/>
+            </w:rPr>
+            <w:t>ot</w:t>
+          </w:r>
+          <w:proofErr w:type="spellEnd"/>
+          <w:r>
+            <w:rPr>
+              <w:sz w:val="36"/>
+              <w:szCs w:val="36"/>
+            </w:rPr>
+            <w:t xml:space="preserve">, ahol eladhatják saját termékeiket, kezelhetik őket, törölhetik, adhatnak hozzá új termékeket, illetve ezt megjeleníthetik a felhasználó számára. </w:t>
+          </w:r>
+          <w:r>
+            <w:rPr>
+              <w:sz w:val="36"/>
+              <w:szCs w:val="36"/>
+            </w:rPr>
+            <w:t xml:space="preserve">A </w:t>
+          </w:r>
+          <w:r>
+            <w:rPr>
+              <w:sz w:val="36"/>
+              <w:szCs w:val="36"/>
+            </w:rPr>
+            <w:t>dokumentáció</w:t>
+          </w:r>
+          <w:r>
+            <w:rPr>
+              <w:sz w:val="36"/>
+              <w:szCs w:val="36"/>
+            </w:rPr>
+            <w:t xml:space="preserve"> célja a webshop márkájának megismertetése és a </w:t>
+          </w:r>
+          <w:r>
+            <w:rPr>
+              <w:sz w:val="36"/>
+              <w:szCs w:val="36"/>
+            </w:rPr>
+            <w:t xml:space="preserve">célközönséggel. </w:t>
+          </w:r>
+        </w:p>
+        <w:p>
+          <w:pPr>
+            <w:rPr>
+              <w:rFonts w:eastAsiaTheme="majorEastAsia"/>
+              <w:sz w:val="36"/>
+              <w:szCs w:val="36"/>
+            </w:rPr>
+          </w:pPr>
+        </w:p>
+        <w:p>
+          <w:pPr>
+            <w:rPr>
+              <w:rFonts w:eastAsiaTheme="majorEastAsia"/>
+              <w:sz w:val="36"/>
+              <w:szCs w:val="36"/>
+            </w:rPr>
+          </w:pPr>
+        </w:p>
+        <w:p>
+          <w:pPr>
+            <w:rPr>
+              <w:rFonts w:eastAsiaTheme="majorEastAsia"/>
+              <w:sz w:val="36"/>
+              <w:szCs w:val="36"/>
+            </w:rPr>
+          </w:pPr>
+        </w:p>
+        <w:p>
+          <w:pPr>
+            <w:rPr>
+              <w:rFonts w:eastAsiaTheme="majorEastAsia"/>
+              <w:sz w:val="36"/>
+              <w:szCs w:val="36"/>
+            </w:rPr>
+          </w:pPr>
+        </w:p>
+        <w:p>
+          <w:pPr>
+            <w:rPr>
+              <w:rFonts w:eastAsiaTheme="majorEastAsia"/>
+              <w:sz w:val="36"/>
+              <w:szCs w:val="36"/>
+            </w:rPr>
+          </w:pPr>
+        </w:p>
+        <w:p>
+          <w:pPr>
+            <w:rPr>
+              <w:rFonts w:eastAsiaTheme="majorEastAsia"/>
+              <w:sz w:val="36"/>
+              <w:szCs w:val="36"/>
+            </w:rPr>
+          </w:pPr>
+        </w:p>
+        <w:p>
+          <w:pPr>
+            <w:rPr>
+              <w:rFonts w:eastAsiaTheme="majorEastAsia"/>
+              <w:sz w:val="36"/>
+              <w:szCs w:val="36"/>
+            </w:rPr>
+          </w:pPr>
+        </w:p>
+        <w:p>
+          <w:pPr>
+            <w:rPr>
+              <w:rFonts w:eastAsiaTheme="majorEastAsia"/>
+              <w:sz w:val="36"/>
+              <w:szCs w:val="36"/>
+            </w:rPr>
+          </w:pPr>
+        </w:p>
+        <w:p>
+          <w:pPr>
+            <w:rPr>
+              <w:rFonts w:eastAsiaTheme="majorEastAsia"/>
+              <w:sz w:val="36"/>
+              <w:szCs w:val="36"/>
+            </w:rPr>
+          </w:pPr>
+        </w:p>
+        <w:p>
+          <w:pPr>
+            <w:rPr>
+              <w:rFonts w:eastAsiaTheme="majorEastAsia"/>
+              <w:sz w:val="36"/>
+              <w:szCs w:val="36"/>
+            </w:rPr>
+          </w:pPr>
+        </w:p>
+        <w:p>
+          <w:pPr>
+            <w:rPr>
+              <w:rFonts w:eastAsiaTheme="majorEastAsia"/>
+              <w:sz w:val="36"/>
+              <w:szCs w:val="36"/>
+            </w:rPr>
+          </w:pPr>
+        </w:p>
+        <w:p>
+          <w:pPr>
+            <w:rPr>
+              <w:rFonts w:eastAsiaTheme="majorEastAsia"/>
+              <w:sz w:val="36"/>
+              <w:szCs w:val="36"/>
+            </w:rPr>
+          </w:pPr>
+        </w:p>
+        <w:p>
+          <w:pPr>
+            <w:rPr>
+              <w:rFonts w:eastAsiaTheme="majorEastAsia"/>
+              <w:sz w:val="36"/>
+              <w:szCs w:val="36"/>
+            </w:rPr>
+          </w:pPr>
+        </w:p>
+        <w:p>
+          <w:pPr>
+            <w:rPr>
+              <w:rFonts w:eastAsiaTheme="majorEastAsia"/>
+              <w:sz w:val="36"/>
+              <w:szCs w:val="36"/>
+            </w:rPr>
+          </w:pPr>
+        </w:p>
+        <w:p>
+          <w:pPr>
+            <w:rPr>
+              <w:rFonts w:eastAsiaTheme="majorEastAsia"/>
+              <w:sz w:val="36"/>
+              <w:szCs w:val="36"/>
+            </w:rPr>
+          </w:pPr>
+        </w:p>
+        <w:p>
+          <w:pPr>
+            <w:rPr>
+              <w:rFonts w:eastAsiaTheme="majorEastAsia"/>
+              <w:sz w:val="36"/>
+              <w:szCs w:val="36"/>
+            </w:rPr>
+          </w:pPr>
+        </w:p>
+        <w:p>
+          <w:pPr>
+            <w:rPr>
+              <w:rFonts w:eastAsiaTheme="majorEastAsia"/>
+              <w:sz w:val="36"/>
+              <w:szCs w:val="36"/>
+            </w:rPr>
+          </w:pPr>
+        </w:p>
+        <w:p>
+          <w:pPr>
+            <w:rPr>
+              <w:rFonts w:eastAsiaTheme="majorEastAsia"/>
+              <w:sz w:val="36"/>
+              <w:szCs w:val="36"/>
+            </w:rPr>
+          </w:pPr>
+        </w:p>
+        <w:p>
+          <w:pPr>
+            <w:pStyle w:val="Cmsor2"/>
+          </w:pPr>
+          <w:bookmarkStart w:id="6" w:name="_Toc163809555"/>
+          <w:r>
+            <w:t>Projekt bemutatása</w:t>
+          </w:r>
           <w:bookmarkEnd w:id="6"/>
         </w:p>
         <w:p>
           <w:pPr>
             <w:rPr>
-              <w:rFonts w:eastAsiaTheme="majorEastAsia"/>
-            </w:rPr>
-          </w:pPr>
+              <w:sz w:val="44"/>
+              <w:szCs w:val="44"/>
+            </w:rPr>
+          </w:pPr>
+        </w:p>
+        <w:p>
+          <w:r>
+            <w:rPr>
+              <w:sz w:val="36"/>
+              <w:szCs w:val="36"/>
+            </w:rPr>
+            <w:t>A projektünk egy számítógépes Webshop-</w:t>
+          </w:r>
+          <w:proofErr w:type="spellStart"/>
+          <w:r>
+            <w:rPr>
+              <w:sz w:val="36"/>
+              <w:szCs w:val="36"/>
+            </w:rPr>
+            <w:t>ról</w:t>
+          </w:r>
+          <w:proofErr w:type="spellEnd"/>
+          <w:r>
+            <w:rPr>
+              <w:sz w:val="36"/>
+              <w:szCs w:val="36"/>
+            </w:rPr>
+            <w:t xml:space="preserve"> szól, ahol lehet rendelni, különböző számítógép hardvereket.</w:t>
+          </w:r>
+          <w:r>
+            <w:rPr>
+              <w:sz w:val="36"/>
+              <w:szCs w:val="36"/>
+            </w:rPr>
+            <w:t xml:space="preserve"> Ilyen például egy számítógép processzor, alaplap, memória, processzor, videókártya, esetleg egy számítógép tápegység, vagy ház. Jelenleg a webshopunkhoz 6 terméket adtunk hozzá, 2 alaplapot, 2 memória modult, illetve 2 processzort bemutatás céljából, de az adatbázisunkat fel lehet tölteni bármennyi termékkel. </w:t>
+          </w:r>
+          <w:r>
+            <w:rPr>
+              <w:sz w:val="36"/>
+              <w:szCs w:val="36"/>
+            </w:rPr>
+            <w:t xml:space="preserve">Ezen kívül van saját regisztrációs, illetve bejelentkező felületünk, ahol a felhasználók regisztrálni tudnak, és miután hitelesítettük adataikat, be is tudnak jelentkezni, így a megrendelt termékeik össze vannak kapcsolva a bejelentkezett e-mail címükkel, illetve felhasználónevükkel, így </w:t>
+          </w:r>
+          <w:proofErr w:type="gramStart"/>
+          <w:r>
+            <w:rPr>
+              <w:sz w:val="36"/>
+              <w:szCs w:val="36"/>
+            </w:rPr>
+            <w:t>látjuk</w:t>
+          </w:r>
+          <w:proofErr w:type="gramEnd"/>
+          <w:r>
+            <w:rPr>
+              <w:sz w:val="36"/>
+              <w:szCs w:val="36"/>
+            </w:rPr>
+            <w:t xml:space="preserve"> hogy egy adott felhasználó mit rendelt.</w:t>
+          </w:r>
+        </w:p>
+        <w:p>
+          <w:pPr>
+            <w:pStyle w:val="Cmsor2"/>
+          </w:pPr>
+          <w:bookmarkStart w:id="7" w:name="_Toc163809556"/>
+          <w:r>
+            <w:t>Miért van ár szükség</w:t>
+          </w:r>
+          <w:bookmarkEnd w:id="7"/>
           <w:r>
             <w:br w:type="page"/>
           </w:r>
         </w:p>
         <w:p>
           <w:pPr>
-            <w:pStyle w:val="Cmsor1"/>
-            <w:jc w:val="center"/>
-            <w:rPr>
-              <w:rFonts w:ascii="Times New Roman" w:hAnsi="Times New Roman" w:cs="Times New Roman"/>
-              <w:color w:val="000000" w:themeColor="text1"/>
+            <w:pStyle w:val="Cmsor2"/>
+          </w:pPr>
+          <w:bookmarkStart w:id="8" w:name="_Toc163809557"/>
+          <w:r>
+            <w:lastRenderedPageBreak/>
+            <w:t>Miért használnák felhasználók</w:t>
+          </w:r>
+          <w:bookmarkEnd w:id="8"/>
+        </w:p>
+        <w:p/>
+        <w:p>
+          <w:pPr>
+            <w:rPr>
+              <w:rFonts w:asciiTheme="majorHAnsi" w:eastAsiaTheme="majorEastAsia" w:hAnsiTheme="majorHAnsi" w:cstheme="majorBidi"/>
+              <w:color w:val="2F5496" w:themeColor="accent1" w:themeShade="BF"/>
               <w:sz w:val="40"/>
               <w:szCs w:val="40"/>
             </w:rPr>
           </w:pPr>
-        </w:p>
-        <w:p>
-          <w:pPr>
-            <w:pStyle w:val="Cmsor2"/>
-          </w:pPr>
-          <w:bookmarkStart w:id="7" w:name="_Toc163809555"/>
-          <w:r>
-            <w:t>Projekt bemutatása</w:t>
-          </w:r>
-          <w:bookmarkEnd w:id="7"/>
-        </w:p>
-        <w:p>
-          <w:pPr>
-            <w:rPr>
-              <w:rFonts w:asciiTheme="majorHAnsi" w:eastAsiaTheme="majorEastAsia" w:hAnsiTheme="majorHAnsi" w:cstheme="majorBidi"/>
-              <w:sz w:val="26"/>
-              <w:szCs w:val="26"/>
-            </w:rPr>
-          </w:pPr>
-          <w:r>
-            <w:br w:type="page"/>
-          </w:r>
-        </w:p>
-        <w:p>
-          <w:pPr>
-            <w:pStyle w:val="Cmsor2"/>
-          </w:pPr>
-          <w:bookmarkStart w:id="8" w:name="_Toc163809556"/>
-          <w:r>
-            <w:lastRenderedPageBreak/>
-            <w:t>Miért van ár szükség</w:t>
-          </w:r>
-          <w:bookmarkEnd w:id="8"/>
-        </w:p>
-        <w:p>
-          <w:pPr>
-            <w:rPr>
-              <w:rFonts w:asciiTheme="majorHAnsi" w:eastAsiaTheme="majorEastAsia" w:hAnsiTheme="majorHAnsi" w:cstheme="majorBidi"/>
-              <w:sz w:val="26"/>
-              <w:szCs w:val="26"/>
-            </w:rPr>
-          </w:pPr>
-          <w:r>
-            <w:br w:type="page"/>
-          </w:r>
-        </w:p>
-        <w:p>
-          <w:pPr>
-            <w:pStyle w:val="Cmsor2"/>
-          </w:pPr>
-          <w:bookmarkStart w:id="9" w:name="_Toc163809557"/>
-          <w:r>
-            <w:lastRenderedPageBreak/>
-            <w:t>Miért használnák felhasználók</w:t>
-          </w:r>
-          <w:bookmarkEnd w:id="9"/>
-        </w:p>
-        <w:p/>
-        <w:p>
-          <w:pPr>
-            <w:pStyle w:val="Cmsor1"/>
+          <w:r>
             <w:rPr>
               <w:sz w:val="40"/>
               <w:szCs w:val="40"/>
             </w:rPr>
-          </w:pPr>
-          <w:r>
+            <w:br w:type="page"/>
+          </w:r>
+        </w:p>
+        <w:p>
+          <w:pPr>
+            <w:pStyle w:val="Cmsor1"/>
             <w:rPr>
               <w:sz w:val="40"/>
               <w:szCs w:val="40"/>
             </w:rPr>
-            <w:br w:type="page"/>
-          </w:r>
+          </w:pPr>
         </w:p>
         <w:p>
           <w:pPr>
@@ -6405,7 +6697,7 @@
               <w:szCs w:val="40"/>
             </w:rPr>
           </w:pPr>
-          <w:bookmarkStart w:id="10" w:name="_Toc163809558"/>
+          <w:bookmarkStart w:id="9" w:name="_Toc163809558"/>
           <w:r>
             <w:rPr>
               <w:rStyle w:val="Cmsor1Char"/>
@@ -6414,7 +6706,6 @@
               <w:sz w:val="40"/>
               <w:szCs w:val="40"/>
             </w:rPr>
-            <w:lastRenderedPageBreak/>
             <w:t>Licence</w:t>
           </w:r>
           <w:r>
@@ -6435,7 +6726,7 @@
             <w:lastRenderedPageBreak/>
             <w:t>Felhasznált technológiák</w:t>
           </w:r>
-          <w:bookmarkEnd w:id="10"/>
+          <w:bookmarkEnd w:id="9"/>
         </w:p>
         <w:p>
           <w:pPr>
@@ -6447,658 +6738,779 @@
               <w:szCs w:val="40"/>
             </w:rPr>
           </w:pPr>
-          <w:r>
-            <w:rPr>
-              <w:rStyle w:val="Cmsor1Char"/>
+        </w:p>
+        <w:p>
+          <w:pPr>
+            <w:pStyle w:val="Cmsor2"/>
+          </w:pPr>
+          <w:bookmarkStart w:id="10" w:name="_Toc163809559"/>
+          <w:r>
+            <w:t>Keretrendszer</w:t>
+          </w:r>
+          <w:bookmarkEnd w:id="10"/>
+        </w:p>
+        <w:p/>
+        <w:p>
+          <w:pPr>
+            <w:rPr>
+              <w:sz w:val="36"/>
+              <w:szCs w:val="36"/>
+            </w:rPr>
+          </w:pPr>
+          <w:r>
+            <w:rPr>
+              <w:sz w:val="36"/>
+              <w:szCs w:val="36"/>
+            </w:rPr>
+            <w:t xml:space="preserve">A projekt frontend részről </w:t>
+          </w:r>
+          <w:proofErr w:type="spellStart"/>
+          <w:r>
+            <w:rPr>
+              <w:sz w:val="36"/>
+              <w:szCs w:val="36"/>
+            </w:rPr>
+            <w:t>Angular</w:t>
+          </w:r>
+          <w:proofErr w:type="spellEnd"/>
+          <w:r>
+            <w:rPr>
+              <w:sz w:val="36"/>
+              <w:szCs w:val="36"/>
+            </w:rPr>
+            <w:t xml:space="preserve"> 16-ban íródott, pontosabban, 16.2.12-es </w:t>
+          </w:r>
+          <w:proofErr w:type="spellStart"/>
+          <w:r>
+            <w:rPr>
+              <w:sz w:val="36"/>
+              <w:szCs w:val="36"/>
+            </w:rPr>
+            <w:t>Angular-ban</w:t>
+          </w:r>
+          <w:proofErr w:type="spellEnd"/>
+          <w:r>
+            <w:rPr>
+              <w:sz w:val="36"/>
+              <w:szCs w:val="36"/>
+            </w:rPr>
+            <w:t>, a Backend ___</w:t>
+          </w:r>
+        </w:p>
+        <w:p/>
+        <w:p/>
+        <w:p/>
+        <w:p/>
+        <w:p/>
+        <w:p/>
+        <w:p/>
+        <w:p/>
+        <w:p/>
+        <w:p/>
+        <w:p/>
+        <w:p>
+          <w:pPr>
+            <w:rPr>
+              <w:rFonts w:asciiTheme="majorHAnsi" w:eastAsiaTheme="majorEastAsia" w:hAnsiTheme="majorHAnsi" w:cstheme="majorBidi"/>
+              <w:sz w:val="26"/>
+              <w:szCs w:val="26"/>
+            </w:rPr>
+          </w:pPr>
+        </w:p>
+        <w:p>
+          <w:pPr>
+            <w:pStyle w:val="Cmsor2"/>
+          </w:pPr>
+          <w:bookmarkStart w:id="11" w:name="_Toc163809560"/>
+          <w:r>
+            <w:t>Programnyelv</w:t>
+          </w:r>
+          <w:bookmarkEnd w:id="11"/>
+        </w:p>
+        <w:p>
+          <w:pPr>
+            <w:rPr>
+              <w:sz w:val="36"/>
+              <w:szCs w:val="36"/>
+            </w:rPr>
+          </w:pPr>
+        </w:p>
+        <w:p>
+          <w:pPr>
+            <w:rPr>
+              <w:sz w:val="36"/>
+              <w:szCs w:val="36"/>
+            </w:rPr>
+          </w:pPr>
+          <w:r>
+            <w:rPr>
+              <w:sz w:val="36"/>
+              <w:szCs w:val="36"/>
+            </w:rPr>
+            <w:t xml:space="preserve">A webshop megjelenítését </w:t>
+          </w:r>
+          <w:proofErr w:type="spellStart"/>
+          <w:r>
+            <w:rPr>
+              <w:sz w:val="36"/>
+              <w:szCs w:val="36"/>
+            </w:rPr>
+            <w:t>html-ben</w:t>
+          </w:r>
+          <w:proofErr w:type="spellEnd"/>
+          <w:r>
+            <w:rPr>
+              <w:sz w:val="36"/>
+              <w:szCs w:val="36"/>
+            </w:rPr>
+            <w:t xml:space="preserve"> írtuk, mögöttes tartalma pedig </w:t>
+          </w:r>
+          <w:proofErr w:type="spellStart"/>
+          <w:r>
+            <w:rPr>
+              <w:sz w:val="36"/>
+              <w:szCs w:val="36"/>
+            </w:rPr>
+            <w:t>typescript</w:t>
+          </w:r>
+          <w:proofErr w:type="spellEnd"/>
+          <w:r>
+            <w:rPr>
+              <w:sz w:val="36"/>
+              <w:szCs w:val="36"/>
+            </w:rPr>
+            <w:t xml:space="preserve"> programnyelvben íródott. Az adatbázis ___</w:t>
+          </w:r>
+        </w:p>
+        <w:p/>
+        <w:p/>
+        <w:p/>
+        <w:p>
+          <w:pPr>
+            <w:rPr>
+              <w:rFonts w:asciiTheme="majorHAnsi" w:eastAsiaTheme="majorEastAsia" w:hAnsiTheme="majorHAnsi" w:cstheme="majorBidi"/>
+              <w:sz w:val="26"/>
+              <w:szCs w:val="26"/>
+            </w:rPr>
+          </w:pPr>
+        </w:p>
+        <w:p>
+          <w:pPr>
+            <w:pStyle w:val="Cmsor2"/>
+          </w:pPr>
+          <w:bookmarkStart w:id="12" w:name="_Toc163809561"/>
+          <w:r>
+            <w:t>Ingyenes/fizetős technológiák</w:t>
+          </w:r>
+          <w:bookmarkEnd w:id="12"/>
+        </w:p>
+        <w:p/>
+        <w:p>
+          <w:pPr>
+            <w:pStyle w:val="Cmsor2"/>
+          </w:pPr>
+          <w:bookmarkStart w:id="13" w:name="_Toc163809562"/>
+          <w:r>
+            <w:lastRenderedPageBreak/>
+            <w:t>Fejlesztési módszer</w:t>
+          </w:r>
+          <w:bookmarkEnd w:id="13"/>
+        </w:p>
+        <w:p>
+          <w:pPr>
+            <w:pStyle w:val="Cmsor1"/>
+            <w:rPr>
+              <w:sz w:val="40"/>
+              <w:szCs w:val="40"/>
+            </w:rPr>
+          </w:pPr>
+        </w:p>
+        <w:p>
+          <w:pPr>
+            <w:pStyle w:val="Cmsor1"/>
+            <w:rPr>
+              <w:sz w:val="40"/>
+              <w:szCs w:val="40"/>
+            </w:rPr>
+          </w:pPr>
+          <w:r>
+            <w:rPr>
+              <w:sz w:val="40"/>
+              <w:szCs w:val="40"/>
+            </w:rPr>
+            <w:br w:type="page"/>
+          </w:r>
+        </w:p>
+        <w:p>
+          <w:pPr>
+            <w:pStyle w:val="Cmsor1"/>
+            <w:jc w:val="center"/>
+            <w:rPr>
               <w:rFonts w:ascii="Times New Roman" w:hAnsi="Times New Roman" w:cs="Times New Roman"/>
               <w:color w:val="000000" w:themeColor="text1"/>
               <w:sz w:val="40"/>
               <w:szCs w:val="40"/>
             </w:rPr>
-            <w:br w:type="page"/>
-          </w:r>
-        </w:p>
-        <w:p>
-          <w:pPr>
-            <w:pStyle w:val="Cmsor2"/>
-          </w:pPr>
-          <w:bookmarkStart w:id="11" w:name="_Toc163809559"/>
-          <w:r>
-            <w:lastRenderedPageBreak/>
-            <w:t>Keretrendszer</w:t>
-          </w:r>
-          <w:bookmarkEnd w:id="11"/>
-        </w:p>
-        <w:p>
-          <w:pPr>
-            <w:rPr>
-              <w:rFonts w:asciiTheme="majorHAnsi" w:eastAsiaTheme="majorEastAsia" w:hAnsiTheme="majorHAnsi" w:cstheme="majorBidi"/>
-              <w:sz w:val="26"/>
-              <w:szCs w:val="26"/>
-            </w:rPr>
-          </w:pPr>
-          <w:r>
-            <w:br w:type="page"/>
-          </w:r>
-        </w:p>
-        <w:p>
-          <w:pPr>
-            <w:pStyle w:val="Cmsor2"/>
-          </w:pPr>
-          <w:bookmarkStart w:id="12" w:name="_Toc163809560"/>
-          <w:r>
-            <w:lastRenderedPageBreak/>
-            <w:t>Programnyelv</w:t>
-          </w:r>
-          <w:bookmarkEnd w:id="12"/>
-        </w:p>
-        <w:p>
-          <w:pPr>
-            <w:rPr>
-              <w:rFonts w:asciiTheme="majorHAnsi" w:eastAsiaTheme="majorEastAsia" w:hAnsiTheme="majorHAnsi" w:cstheme="majorBidi"/>
-              <w:sz w:val="26"/>
-              <w:szCs w:val="26"/>
-            </w:rPr>
-          </w:pPr>
-          <w:r>
-            <w:br w:type="page"/>
-          </w:r>
-        </w:p>
-        <w:p>
-          <w:pPr>
-            <w:pStyle w:val="Cmsor2"/>
-          </w:pPr>
-          <w:bookmarkStart w:id="13" w:name="_Toc163809561"/>
-          <w:r>
-            <w:lastRenderedPageBreak/>
-            <w:t>Ingyenes/fizetős technológiák</w:t>
-          </w:r>
-          <w:bookmarkEnd w:id="13"/>
-        </w:p>
-        <w:p>
-          <w:pPr>
-            <w:rPr>
-              <w:rFonts w:asciiTheme="majorHAnsi" w:eastAsiaTheme="majorEastAsia" w:hAnsiTheme="majorHAnsi" w:cstheme="majorBidi"/>
-              <w:sz w:val="26"/>
-              <w:szCs w:val="26"/>
-            </w:rPr>
-          </w:pPr>
-          <w:r>
-            <w:br w:type="page"/>
-          </w:r>
-        </w:p>
-        <w:p>
-          <w:pPr>
-            <w:pStyle w:val="Cmsor2"/>
-          </w:pPr>
-        </w:p>
-        <w:p>
-          <w:pPr>
-            <w:pStyle w:val="Cmsor2"/>
-          </w:pPr>
-          <w:bookmarkStart w:id="14" w:name="_Toc163809562"/>
-          <w:r>
-            <w:t>Fejlesztési módszer</w:t>
-          </w:r>
-          <w:bookmarkEnd w:id="14"/>
-        </w:p>
-        <w:p>
-          <w:pPr>
-            <w:pStyle w:val="Cmsor1"/>
-            <w:rPr>
-              <w:sz w:val="40"/>
-              <w:szCs w:val="40"/>
-            </w:rPr>
-          </w:pPr>
-        </w:p>
-        <w:p>
-          <w:pPr>
-            <w:pStyle w:val="Cmsor1"/>
-            <w:rPr>
-              <w:sz w:val="40"/>
-              <w:szCs w:val="40"/>
-            </w:rPr>
-          </w:pPr>
-          <w:r>
-            <w:rPr>
-              <w:sz w:val="40"/>
-              <w:szCs w:val="40"/>
-            </w:rPr>
-            <w:br w:type="page"/>
-          </w:r>
-        </w:p>
-        <w:p>
-          <w:pPr>
-            <w:pStyle w:val="Cmsor1"/>
-            <w:jc w:val="center"/>
+          </w:pPr>
+          <w:bookmarkStart w:id="14" w:name="_Toc163809563"/>
+          <w:r>
             <w:rPr>
               <w:rFonts w:ascii="Times New Roman" w:hAnsi="Times New Roman" w:cs="Times New Roman"/>
               <w:color w:val="000000" w:themeColor="text1"/>
               <w:sz w:val="40"/>
               <w:szCs w:val="40"/>
             </w:rPr>
-          </w:pPr>
-          <w:bookmarkStart w:id="15" w:name="_Toc163809563"/>
-          <w:r>
+            <w:lastRenderedPageBreak/>
+            <w:t>Követelmények</w:t>
+          </w:r>
+          <w:bookmarkEnd w:id="14"/>
+        </w:p>
+        <w:p>
+          <w:pPr>
+            <w:rPr>
+              <w:rFonts w:eastAsiaTheme="majorEastAsia"/>
+            </w:rPr>
+          </w:pPr>
+          <w:r>
+            <w:br w:type="page"/>
+          </w:r>
+        </w:p>
+        <w:p>
+          <w:pPr>
+            <w:pStyle w:val="Cmsor2"/>
+          </w:pPr>
+          <w:bookmarkStart w:id="15" w:name="_Toc163809564"/>
+          <w:r>
+            <w:lastRenderedPageBreak/>
+            <w:t>Funkcionális</w:t>
+          </w:r>
+          <w:bookmarkEnd w:id="15"/>
+        </w:p>
+        <w:p>
+          <w:pPr>
+            <w:rPr>
+              <w:rFonts w:asciiTheme="majorHAnsi" w:eastAsiaTheme="majorEastAsia" w:hAnsiTheme="majorHAnsi" w:cstheme="majorBidi"/>
+              <w:sz w:val="26"/>
+              <w:szCs w:val="26"/>
+            </w:rPr>
+          </w:pPr>
+          <w:r>
+            <w:br w:type="page"/>
+          </w:r>
+        </w:p>
+        <w:p>
+          <w:pPr>
+            <w:pStyle w:val="Cmsor2"/>
+          </w:pPr>
+          <w:bookmarkStart w:id="16" w:name="_Toc163809565"/>
+          <w:r>
+            <w:lastRenderedPageBreak/>
+            <w:t>Nem funkcionális</w:t>
+          </w:r>
+          <w:bookmarkEnd w:id="16"/>
+        </w:p>
+        <w:p>
+          <w:pPr>
+            <w:pStyle w:val="Cmsor1"/>
+            <w:rPr>
+              <w:sz w:val="40"/>
+              <w:szCs w:val="40"/>
+            </w:rPr>
+          </w:pPr>
+          <w:r>
+            <w:rPr>
+              <w:sz w:val="40"/>
+              <w:szCs w:val="40"/>
+            </w:rPr>
+            <w:br w:type="page"/>
+          </w:r>
+        </w:p>
+        <w:p>
+          <w:pPr>
+            <w:pStyle w:val="Cmsor1"/>
+            <w:jc w:val="center"/>
             <w:rPr>
               <w:rFonts w:ascii="Times New Roman" w:hAnsi="Times New Roman" w:cs="Times New Roman"/>
               <w:color w:val="000000" w:themeColor="text1"/>
               <w:sz w:val="40"/>
               <w:szCs w:val="40"/>
             </w:rPr>
-            <w:lastRenderedPageBreak/>
-            <w:t>Követelmények</w:t>
-          </w:r>
-          <w:bookmarkEnd w:id="15"/>
-        </w:p>
-        <w:p>
-          <w:pPr>
-            <w:rPr>
-              <w:rFonts w:eastAsiaTheme="majorEastAsia"/>
-            </w:rPr>
-          </w:pPr>
-          <w:r>
-            <w:br w:type="page"/>
-          </w:r>
-        </w:p>
-        <w:p>
-          <w:pPr>
-            <w:pStyle w:val="Cmsor2"/>
-          </w:pPr>
-          <w:bookmarkStart w:id="16" w:name="_Toc163809564"/>
-          <w:r>
-            <w:lastRenderedPageBreak/>
-            <w:t>Funkcionális</w:t>
-          </w:r>
-          <w:bookmarkEnd w:id="16"/>
-        </w:p>
-        <w:p>
-          <w:pPr>
-            <w:rPr>
-              <w:rFonts w:asciiTheme="majorHAnsi" w:eastAsiaTheme="majorEastAsia" w:hAnsiTheme="majorHAnsi" w:cstheme="majorBidi"/>
-              <w:sz w:val="26"/>
-              <w:szCs w:val="26"/>
-            </w:rPr>
-          </w:pPr>
-          <w:r>
-            <w:br w:type="page"/>
-          </w:r>
-        </w:p>
-        <w:p>
-          <w:pPr>
-            <w:pStyle w:val="Cmsor2"/>
-          </w:pPr>
-          <w:bookmarkStart w:id="17" w:name="_Toc163809565"/>
-          <w:r>
-            <w:lastRenderedPageBreak/>
-            <w:t>Nem funkcionális</w:t>
-          </w:r>
-          <w:bookmarkEnd w:id="17"/>
-        </w:p>
-        <w:p>
-          <w:pPr>
-            <w:pStyle w:val="Cmsor1"/>
-            <w:rPr>
-              <w:sz w:val="40"/>
-              <w:szCs w:val="40"/>
-            </w:rPr>
-          </w:pPr>
-          <w:r>
-            <w:rPr>
-              <w:sz w:val="40"/>
-              <w:szCs w:val="40"/>
-            </w:rPr>
-            <w:br w:type="page"/>
-          </w:r>
-        </w:p>
-        <w:p>
-          <w:pPr>
-            <w:pStyle w:val="Cmsor1"/>
-            <w:jc w:val="center"/>
+          </w:pPr>
+          <w:bookmarkStart w:id="17" w:name="_Toc163809566"/>
+          <w:r>
             <w:rPr>
               <w:rFonts w:ascii="Times New Roman" w:hAnsi="Times New Roman" w:cs="Times New Roman"/>
               <w:color w:val="000000" w:themeColor="text1"/>
               <w:sz w:val="40"/>
               <w:szCs w:val="40"/>
             </w:rPr>
-          </w:pPr>
-          <w:bookmarkStart w:id="18" w:name="_Toc163809566"/>
-          <w:r>
+            <w:lastRenderedPageBreak/>
+            <w:t>Tervek</w:t>
+          </w:r>
+          <w:bookmarkEnd w:id="17"/>
+        </w:p>
+        <w:p>
+          <w:pPr>
+            <w:rPr>
+              <w:rFonts w:eastAsiaTheme="majorEastAsia"/>
+            </w:rPr>
+          </w:pPr>
+          <w:r>
+            <w:br w:type="page"/>
+          </w:r>
+        </w:p>
+        <w:p>
+          <w:pPr>
+            <w:pStyle w:val="Cmsor2"/>
+            <w:rPr>
+              <w:color w:val="000000" w:themeColor="text1"/>
+            </w:rPr>
+          </w:pPr>
+          <w:bookmarkStart w:id="18" w:name="_Toc163809567"/>
+          <w:r>
+            <w:rPr>
+              <w:color w:val="000000" w:themeColor="text1"/>
+            </w:rPr>
+            <w:lastRenderedPageBreak/>
+            <w:t>Adatbázis terv</w:t>
+          </w:r>
+          <w:bookmarkEnd w:id="18"/>
+        </w:p>
+        <w:p>
+          <w:pPr>
+            <w:rPr>
+              <w:rFonts w:asciiTheme="majorHAnsi" w:eastAsiaTheme="majorEastAsia" w:hAnsiTheme="majorHAnsi" w:cstheme="majorBidi"/>
+              <w:sz w:val="26"/>
+              <w:szCs w:val="26"/>
+            </w:rPr>
+          </w:pPr>
+          <w:r>
+            <w:br w:type="page"/>
+          </w:r>
+        </w:p>
+        <w:p>
+          <w:pPr>
+            <w:pStyle w:val="Cmsor2"/>
+            <w:rPr>
+              <w:color w:val="000000" w:themeColor="text1"/>
+            </w:rPr>
+          </w:pPr>
+          <w:bookmarkStart w:id="19" w:name="_Toc163809568"/>
+          <w:r>
+            <w:rPr>
+              <w:color w:val="000000" w:themeColor="text1"/>
+            </w:rPr>
+            <w:lastRenderedPageBreak/>
+            <w:t>UML terv</w:t>
+          </w:r>
+          <w:bookmarkEnd w:id="19"/>
+        </w:p>
+        <w:p>
+          <w:pPr>
+            <w:rPr>
+              <w:rFonts w:asciiTheme="majorHAnsi" w:eastAsiaTheme="majorEastAsia" w:hAnsiTheme="majorHAnsi" w:cstheme="majorBidi"/>
+              <w:sz w:val="26"/>
+              <w:szCs w:val="26"/>
+            </w:rPr>
+          </w:pPr>
+          <w:r>
+            <w:br w:type="page"/>
+          </w:r>
+        </w:p>
+        <w:p>
+          <w:pPr>
+            <w:pStyle w:val="Cmsor2"/>
+          </w:pPr>
+          <w:bookmarkStart w:id="20" w:name="_Toc163809569"/>
+          <w:r>
+            <w:lastRenderedPageBreak/>
+            <w:t>Folyamatábra</w:t>
+          </w:r>
+          <w:bookmarkEnd w:id="20"/>
+        </w:p>
+        <w:p>
+          <w:pPr>
+            <w:rPr>
+              <w:rFonts w:asciiTheme="majorHAnsi" w:eastAsiaTheme="majorEastAsia" w:hAnsiTheme="majorHAnsi" w:cstheme="majorBidi"/>
+              <w:sz w:val="26"/>
+              <w:szCs w:val="26"/>
+            </w:rPr>
+          </w:pPr>
+          <w:r>
+            <w:br w:type="page"/>
+          </w:r>
+        </w:p>
+        <w:p>
+          <w:pPr>
+            <w:pStyle w:val="Cmsor2"/>
+          </w:pPr>
+          <w:bookmarkStart w:id="21" w:name="_Toc163809570"/>
+          <w:r>
+            <w:lastRenderedPageBreak/>
+            <w:t>Látványterv</w:t>
+          </w:r>
+          <w:bookmarkEnd w:id="21"/>
+        </w:p>
+        <w:p>
+          <w:pPr>
+            <w:pStyle w:val="Cmsor1"/>
+          </w:pPr>
+          <w:r>
+            <w:br w:type="page"/>
+          </w:r>
+        </w:p>
+        <w:p>
+          <w:pPr>
+            <w:pStyle w:val="Cmsor1"/>
+            <w:jc w:val="center"/>
             <w:rPr>
               <w:rFonts w:ascii="Times New Roman" w:hAnsi="Times New Roman" w:cs="Times New Roman"/>
               <w:color w:val="000000" w:themeColor="text1"/>
               <w:sz w:val="40"/>
               <w:szCs w:val="40"/>
             </w:rPr>
-            <w:lastRenderedPageBreak/>
-            <w:t>Tervek</w:t>
-          </w:r>
-          <w:bookmarkEnd w:id="18"/>
-        </w:p>
-        <w:p>
-          <w:pPr>
-            <w:rPr>
-              <w:rFonts w:eastAsiaTheme="majorEastAsia"/>
-            </w:rPr>
-          </w:pPr>
-          <w:r>
-            <w:br w:type="page"/>
-          </w:r>
-        </w:p>
-        <w:p>
-          <w:pPr>
-            <w:pStyle w:val="Cmsor2"/>
-            <w:rPr>
-              <w:color w:val="000000" w:themeColor="text1"/>
-            </w:rPr>
-          </w:pPr>
-          <w:bookmarkStart w:id="19" w:name="_Toc163809567"/>
-          <w:r>
-            <w:rPr>
-              <w:color w:val="000000" w:themeColor="text1"/>
-            </w:rPr>
-            <w:lastRenderedPageBreak/>
-            <w:t>Adatbázis terv</w:t>
-          </w:r>
-          <w:bookmarkEnd w:id="19"/>
-        </w:p>
-        <w:p>
-          <w:pPr>
-            <w:rPr>
-              <w:rFonts w:asciiTheme="majorHAnsi" w:eastAsiaTheme="majorEastAsia" w:hAnsiTheme="majorHAnsi" w:cstheme="majorBidi"/>
-              <w:sz w:val="26"/>
-              <w:szCs w:val="26"/>
-            </w:rPr>
-          </w:pPr>
-          <w:r>
-            <w:br w:type="page"/>
-          </w:r>
-        </w:p>
-        <w:p>
-          <w:pPr>
-            <w:pStyle w:val="Cmsor2"/>
-            <w:rPr>
-              <w:color w:val="000000" w:themeColor="text1"/>
-            </w:rPr>
-          </w:pPr>
-          <w:bookmarkStart w:id="20" w:name="_Toc163809568"/>
-          <w:r>
-            <w:rPr>
-              <w:color w:val="000000" w:themeColor="text1"/>
-            </w:rPr>
-            <w:lastRenderedPageBreak/>
-            <w:t>UML terv</w:t>
-          </w:r>
-          <w:bookmarkEnd w:id="20"/>
-        </w:p>
-        <w:p>
-          <w:pPr>
-            <w:rPr>
-              <w:rFonts w:asciiTheme="majorHAnsi" w:eastAsiaTheme="majorEastAsia" w:hAnsiTheme="majorHAnsi" w:cstheme="majorBidi"/>
-              <w:sz w:val="26"/>
-              <w:szCs w:val="26"/>
-            </w:rPr>
-          </w:pPr>
-          <w:r>
-            <w:br w:type="page"/>
-          </w:r>
-        </w:p>
-        <w:p>
-          <w:pPr>
-            <w:pStyle w:val="Cmsor2"/>
-          </w:pPr>
-          <w:bookmarkStart w:id="21" w:name="_Toc163809569"/>
-          <w:r>
-            <w:lastRenderedPageBreak/>
-            <w:t>Folyamatábra</w:t>
-          </w:r>
-          <w:bookmarkEnd w:id="21"/>
-        </w:p>
-        <w:p>
-          <w:pPr>
-            <w:rPr>
-              <w:rFonts w:asciiTheme="majorHAnsi" w:eastAsiaTheme="majorEastAsia" w:hAnsiTheme="majorHAnsi" w:cstheme="majorBidi"/>
-              <w:sz w:val="26"/>
-              <w:szCs w:val="26"/>
-            </w:rPr>
-          </w:pPr>
-          <w:r>
-            <w:br w:type="page"/>
-          </w:r>
-        </w:p>
-        <w:p>
-          <w:pPr>
-            <w:pStyle w:val="Cmsor2"/>
-          </w:pPr>
-          <w:bookmarkStart w:id="22" w:name="_Toc163809570"/>
-          <w:r>
-            <w:lastRenderedPageBreak/>
-            <w:t>Látványterv</w:t>
-          </w:r>
-          <w:bookmarkEnd w:id="22"/>
-        </w:p>
-        <w:p>
-          <w:pPr>
-            <w:pStyle w:val="Cmsor1"/>
-          </w:pPr>
-          <w:r>
-            <w:br w:type="page"/>
-          </w:r>
-        </w:p>
-        <w:p>
-          <w:pPr>
-            <w:pStyle w:val="Cmsor1"/>
-            <w:jc w:val="center"/>
+          </w:pPr>
+          <w:bookmarkStart w:id="22" w:name="_Toc163809571"/>
+          <w:r>
             <w:rPr>
               <w:rFonts w:ascii="Times New Roman" w:hAnsi="Times New Roman" w:cs="Times New Roman"/>
               <w:color w:val="000000" w:themeColor="text1"/>
               <w:sz w:val="40"/>
               <w:szCs w:val="40"/>
             </w:rPr>
-          </w:pPr>
-          <w:bookmarkStart w:id="23" w:name="_Toc163809571"/>
-          <w:r>
+            <w:lastRenderedPageBreak/>
+            <w:t>Program leírása</w:t>
+          </w:r>
+          <w:bookmarkEnd w:id="22"/>
+        </w:p>
+        <w:p>
+          <w:pPr>
+            <w:rPr>
+              <w:rFonts w:eastAsiaTheme="majorEastAsia"/>
+            </w:rPr>
+          </w:pPr>
+          <w:r>
+            <w:br w:type="page"/>
+          </w:r>
+        </w:p>
+        <w:p>
+          <w:pPr>
+            <w:pStyle w:val="Cmsor2"/>
+            <w:rPr>
+              <w:color w:val="000000" w:themeColor="text1"/>
+            </w:rPr>
+          </w:pPr>
+          <w:bookmarkStart w:id="23" w:name="_Toc163809572"/>
+          <w:r>
+            <w:rPr>
+              <w:color w:val="000000" w:themeColor="text1"/>
+            </w:rPr>
+            <w:lastRenderedPageBreak/>
+            <w:t>Osztályok</w:t>
+          </w:r>
+          <w:bookmarkEnd w:id="23"/>
+        </w:p>
+        <w:p>
+          <w:pPr>
+            <w:rPr>
+              <w:rFonts w:asciiTheme="majorHAnsi" w:eastAsiaTheme="majorEastAsia" w:hAnsiTheme="majorHAnsi" w:cstheme="majorBidi"/>
+              <w:sz w:val="26"/>
+              <w:szCs w:val="26"/>
+            </w:rPr>
+          </w:pPr>
+          <w:r>
+            <w:br w:type="page"/>
+          </w:r>
+        </w:p>
+        <w:p>
+          <w:pPr>
+            <w:pStyle w:val="Cmsor2"/>
+            <w:rPr>
+              <w:color w:val="000000" w:themeColor="text1"/>
+            </w:rPr>
+          </w:pPr>
+          <w:bookmarkStart w:id="24" w:name="_Toc163809573"/>
+          <w:r>
+            <w:rPr>
+              <w:color w:val="000000" w:themeColor="text1"/>
+            </w:rPr>
+            <w:lastRenderedPageBreak/>
+            <w:t>Metódusok</w:t>
+          </w:r>
+          <w:bookmarkEnd w:id="24"/>
+        </w:p>
+        <w:p>
+          <w:pPr>
+            <w:rPr>
+              <w:rFonts w:asciiTheme="majorHAnsi" w:eastAsiaTheme="majorEastAsia" w:hAnsiTheme="majorHAnsi" w:cstheme="majorBidi"/>
+              <w:sz w:val="26"/>
+              <w:szCs w:val="26"/>
+            </w:rPr>
+          </w:pPr>
+          <w:r>
+            <w:br w:type="page"/>
+          </w:r>
+        </w:p>
+        <w:p>
+          <w:pPr>
+            <w:pStyle w:val="Cmsor2"/>
+            <w:rPr>
+              <w:color w:val="000000" w:themeColor="text1"/>
+            </w:rPr>
+          </w:pPr>
+          <w:bookmarkStart w:id="25" w:name="_Toc163809574"/>
+          <w:r>
+            <w:rPr>
+              <w:color w:val="000000" w:themeColor="text1"/>
+            </w:rPr>
+            <w:lastRenderedPageBreak/>
+            <w:t>Bejövő paraméterek</w:t>
+          </w:r>
+          <w:bookmarkEnd w:id="25"/>
+        </w:p>
+        <w:p>
+          <w:pPr>
+            <w:rPr>
+              <w:rFonts w:asciiTheme="majorHAnsi" w:eastAsiaTheme="majorEastAsia" w:hAnsiTheme="majorHAnsi" w:cstheme="majorBidi"/>
+              <w:sz w:val="26"/>
+              <w:szCs w:val="26"/>
+            </w:rPr>
+          </w:pPr>
+          <w:r>
+            <w:br w:type="page"/>
+          </w:r>
+        </w:p>
+        <w:p>
+          <w:pPr>
+            <w:pStyle w:val="Cmsor2"/>
+            <w:rPr>
+              <w:color w:val="000000" w:themeColor="text1"/>
+            </w:rPr>
+          </w:pPr>
+          <w:bookmarkStart w:id="26" w:name="_Toc163809575"/>
+          <w:r>
+            <w:rPr>
+              <w:color w:val="000000" w:themeColor="text1"/>
+            </w:rPr>
+            <w:lastRenderedPageBreak/>
+            <w:t>Tevékenység</w:t>
+          </w:r>
+          <w:bookmarkEnd w:id="26"/>
+        </w:p>
+        <w:p>
+          <w:pPr>
+            <w:rPr>
+              <w:rFonts w:asciiTheme="majorHAnsi" w:eastAsiaTheme="majorEastAsia" w:hAnsiTheme="majorHAnsi" w:cstheme="majorBidi"/>
+              <w:sz w:val="26"/>
+              <w:szCs w:val="26"/>
+            </w:rPr>
+          </w:pPr>
+          <w:r>
+            <w:br w:type="page"/>
+          </w:r>
+        </w:p>
+        <w:p>
+          <w:pPr>
+            <w:pStyle w:val="Cmsor2"/>
+            <w:rPr>
+              <w:color w:val="000000" w:themeColor="text1"/>
+            </w:rPr>
+          </w:pPr>
+          <w:bookmarkStart w:id="27" w:name="_Toc163809576"/>
+          <w:r>
+            <w:rPr>
+              <w:color w:val="000000" w:themeColor="text1"/>
+            </w:rPr>
+            <w:lastRenderedPageBreak/>
+            <w:t>Visszaadott érték</w:t>
+          </w:r>
+          <w:bookmarkEnd w:id="27"/>
+        </w:p>
+        <w:p>
+          <w:pPr>
+            <w:pStyle w:val="Cmsor1"/>
+            <w:rPr>
+              <w:sz w:val="40"/>
+              <w:szCs w:val="40"/>
+            </w:rPr>
+          </w:pPr>
+          <w:r>
+            <w:rPr>
+              <w:sz w:val="40"/>
+              <w:szCs w:val="40"/>
+            </w:rPr>
+            <w:br w:type="page"/>
+          </w:r>
+        </w:p>
+        <w:p>
+          <w:pPr>
+            <w:pStyle w:val="Cmsor1"/>
+            <w:jc w:val="center"/>
             <w:rPr>
               <w:rFonts w:ascii="Times New Roman" w:hAnsi="Times New Roman" w:cs="Times New Roman"/>
               <w:color w:val="000000" w:themeColor="text1"/>
               <w:sz w:val="40"/>
               <w:szCs w:val="40"/>
             </w:rPr>
-            <w:lastRenderedPageBreak/>
-            <w:t>Program leírása</w:t>
-          </w:r>
-          <w:bookmarkEnd w:id="23"/>
-        </w:p>
-        <w:p>
-          <w:pPr>
-            <w:rPr>
-              <w:rFonts w:eastAsiaTheme="majorEastAsia"/>
-            </w:rPr>
-          </w:pPr>
-          <w:r>
-            <w:br w:type="page"/>
-          </w:r>
-        </w:p>
-        <w:p>
-          <w:pPr>
-            <w:pStyle w:val="Cmsor2"/>
-            <w:rPr>
-              <w:color w:val="000000" w:themeColor="text1"/>
-            </w:rPr>
-          </w:pPr>
-          <w:bookmarkStart w:id="24" w:name="_Toc163809572"/>
-          <w:r>
-            <w:rPr>
-              <w:color w:val="000000" w:themeColor="text1"/>
-            </w:rPr>
-            <w:lastRenderedPageBreak/>
-            <w:t>Osztályok</w:t>
-          </w:r>
-          <w:bookmarkEnd w:id="24"/>
-        </w:p>
-        <w:p>
-          <w:pPr>
-            <w:rPr>
-              <w:rFonts w:asciiTheme="majorHAnsi" w:eastAsiaTheme="majorEastAsia" w:hAnsiTheme="majorHAnsi" w:cstheme="majorBidi"/>
-              <w:sz w:val="26"/>
-              <w:szCs w:val="26"/>
-            </w:rPr>
-          </w:pPr>
-          <w:r>
-            <w:br w:type="page"/>
-          </w:r>
-        </w:p>
-        <w:p>
-          <w:pPr>
-            <w:pStyle w:val="Cmsor2"/>
-            <w:rPr>
-              <w:color w:val="000000" w:themeColor="text1"/>
-            </w:rPr>
-          </w:pPr>
-          <w:bookmarkStart w:id="25" w:name="_Toc163809573"/>
-          <w:r>
-            <w:rPr>
-              <w:color w:val="000000" w:themeColor="text1"/>
-            </w:rPr>
-            <w:lastRenderedPageBreak/>
-            <w:t>Metódusok</w:t>
-          </w:r>
-          <w:bookmarkEnd w:id="25"/>
-        </w:p>
-        <w:p>
-          <w:pPr>
-            <w:rPr>
-              <w:rFonts w:asciiTheme="majorHAnsi" w:eastAsiaTheme="majorEastAsia" w:hAnsiTheme="majorHAnsi" w:cstheme="majorBidi"/>
-              <w:sz w:val="26"/>
-              <w:szCs w:val="26"/>
-            </w:rPr>
-          </w:pPr>
-          <w:r>
-            <w:br w:type="page"/>
-          </w:r>
-        </w:p>
-        <w:p>
-          <w:pPr>
-            <w:pStyle w:val="Cmsor2"/>
-            <w:rPr>
-              <w:color w:val="000000" w:themeColor="text1"/>
-            </w:rPr>
-          </w:pPr>
-          <w:bookmarkStart w:id="26" w:name="_Toc163809574"/>
-          <w:r>
-            <w:rPr>
-              <w:color w:val="000000" w:themeColor="text1"/>
-            </w:rPr>
-            <w:lastRenderedPageBreak/>
-            <w:t>Bejövő paraméterek</w:t>
-          </w:r>
-          <w:bookmarkEnd w:id="26"/>
-        </w:p>
-        <w:p>
-          <w:pPr>
-            <w:rPr>
-              <w:rFonts w:asciiTheme="majorHAnsi" w:eastAsiaTheme="majorEastAsia" w:hAnsiTheme="majorHAnsi" w:cstheme="majorBidi"/>
-              <w:sz w:val="26"/>
-              <w:szCs w:val="26"/>
-            </w:rPr>
-          </w:pPr>
-          <w:r>
-            <w:br w:type="page"/>
-          </w:r>
-        </w:p>
-        <w:p>
-          <w:pPr>
-            <w:pStyle w:val="Cmsor2"/>
-            <w:rPr>
-              <w:color w:val="000000" w:themeColor="text1"/>
-            </w:rPr>
-          </w:pPr>
-          <w:bookmarkStart w:id="27" w:name="_Toc163809575"/>
-          <w:r>
-            <w:rPr>
-              <w:color w:val="000000" w:themeColor="text1"/>
-            </w:rPr>
-            <w:lastRenderedPageBreak/>
-            <w:t>Tevékenység</w:t>
-          </w:r>
-          <w:bookmarkEnd w:id="27"/>
-        </w:p>
-        <w:p>
-          <w:pPr>
-            <w:rPr>
-              <w:rFonts w:asciiTheme="majorHAnsi" w:eastAsiaTheme="majorEastAsia" w:hAnsiTheme="majorHAnsi" w:cstheme="majorBidi"/>
-              <w:sz w:val="26"/>
-              <w:szCs w:val="26"/>
-            </w:rPr>
-          </w:pPr>
-          <w:r>
-            <w:br w:type="page"/>
-          </w:r>
-        </w:p>
-        <w:p>
-          <w:pPr>
-            <w:pStyle w:val="Cmsor2"/>
-            <w:rPr>
-              <w:color w:val="000000" w:themeColor="text1"/>
-            </w:rPr>
-          </w:pPr>
-          <w:bookmarkStart w:id="28" w:name="_Toc163809576"/>
-          <w:r>
-            <w:rPr>
-              <w:color w:val="000000" w:themeColor="text1"/>
-            </w:rPr>
-            <w:lastRenderedPageBreak/>
-            <w:t>Visszaadott érték</w:t>
-          </w:r>
-          <w:bookmarkEnd w:id="28"/>
-        </w:p>
-        <w:p>
-          <w:pPr>
-            <w:pStyle w:val="Cmsor1"/>
-            <w:rPr>
-              <w:sz w:val="40"/>
-              <w:szCs w:val="40"/>
-            </w:rPr>
-          </w:pPr>
-          <w:r>
-            <w:rPr>
-              <w:sz w:val="40"/>
-              <w:szCs w:val="40"/>
-            </w:rPr>
-            <w:br w:type="page"/>
-          </w:r>
-        </w:p>
-        <w:p>
-          <w:pPr>
-            <w:pStyle w:val="Cmsor1"/>
-            <w:jc w:val="center"/>
+          </w:pPr>
+          <w:bookmarkStart w:id="28" w:name="_Toc163809577"/>
+          <w:r>
             <w:rPr>
               <w:rFonts w:ascii="Times New Roman" w:hAnsi="Times New Roman" w:cs="Times New Roman"/>
               <w:color w:val="000000" w:themeColor="text1"/>
               <w:sz w:val="40"/>
               <w:szCs w:val="40"/>
             </w:rPr>
-          </w:pPr>
-          <w:bookmarkStart w:id="29" w:name="_Toc163809577"/>
-          <w:r>
+            <w:lastRenderedPageBreak/>
+            <w:t>Tárgymutató</w:t>
+          </w:r>
+          <w:bookmarkEnd w:id="28"/>
+        </w:p>
+        <w:p>
+          <w:pPr>
+            <w:rPr>
+              <w:rFonts w:eastAsiaTheme="majorEastAsia"/>
+            </w:rPr>
+          </w:pPr>
+          <w:r>
+            <w:br w:type="page"/>
+          </w:r>
+        </w:p>
+        <w:p>
+          <w:pPr>
+            <w:pStyle w:val="Cmsor2"/>
+          </w:pPr>
+          <w:bookmarkStart w:id="29" w:name="_Toc163809578"/>
+          <w:r>
+            <w:lastRenderedPageBreak/>
+            <w:t>Általunk használt kife</w:t>
+          </w:r>
+          <w:r>
+            <w:t>jezése</w:t>
+          </w:r>
+          <w:r>
+            <w:t>k</w:t>
+          </w:r>
+          <w:bookmarkEnd w:id="29"/>
+        </w:p>
+        <w:p>
+          <w:pPr>
+            <w:pStyle w:val="Cmsor1"/>
+            <w:rPr>
+              <w:sz w:val="40"/>
+              <w:szCs w:val="40"/>
+            </w:rPr>
+          </w:pPr>
+          <w:r>
+            <w:rPr>
+              <w:sz w:val="40"/>
+              <w:szCs w:val="40"/>
+            </w:rPr>
+            <w:br w:type="page"/>
+          </w:r>
+        </w:p>
+        <w:p>
+          <w:pPr>
+            <w:pStyle w:val="Cmsor1"/>
+            <w:jc w:val="center"/>
             <w:rPr>
               <w:rFonts w:ascii="Times New Roman" w:hAnsi="Times New Roman" w:cs="Times New Roman"/>
               <w:color w:val="000000" w:themeColor="text1"/>
               <w:sz w:val="40"/>
               <w:szCs w:val="40"/>
             </w:rPr>
-            <w:lastRenderedPageBreak/>
-            <w:t>Tárgymutató</w:t>
-          </w:r>
-          <w:bookmarkEnd w:id="29"/>
-        </w:p>
-        <w:p>
-          <w:pPr>
-            <w:rPr>
-              <w:rFonts w:eastAsiaTheme="majorEastAsia"/>
-            </w:rPr>
-          </w:pPr>
-          <w:r>
-            <w:br w:type="page"/>
-          </w:r>
-        </w:p>
-        <w:p>
-          <w:pPr>
-            <w:pStyle w:val="Cmsor2"/>
-          </w:pPr>
-          <w:bookmarkStart w:id="30" w:name="_Toc163809578"/>
-          <w:r>
-            <w:lastRenderedPageBreak/>
-            <w:t>Általunk használt kife</w:t>
-          </w:r>
-          <w:r>
-            <w:t>jezése</w:t>
-          </w:r>
-          <w:r>
-            <w:t>k</w:t>
-          </w:r>
-          <w:bookmarkEnd w:id="30"/>
-        </w:p>
-        <w:p>
-          <w:pPr>
-            <w:pStyle w:val="Cmsor1"/>
-            <w:rPr>
-              <w:sz w:val="40"/>
-              <w:szCs w:val="40"/>
-            </w:rPr>
-          </w:pPr>
-          <w:r>
-            <w:rPr>
-              <w:sz w:val="40"/>
-              <w:szCs w:val="40"/>
-            </w:rPr>
-            <w:br w:type="page"/>
-          </w:r>
-        </w:p>
-        <w:p>
-          <w:pPr>
-            <w:pStyle w:val="Cmsor1"/>
-            <w:jc w:val="center"/>
+          </w:pPr>
+          <w:bookmarkStart w:id="30" w:name="_Toc163809579"/>
+          <w:r>
             <w:rPr>
               <w:rFonts w:ascii="Times New Roman" w:hAnsi="Times New Roman" w:cs="Times New Roman"/>
               <w:color w:val="000000" w:themeColor="text1"/>
               <w:sz w:val="40"/>
               <w:szCs w:val="40"/>
             </w:rPr>
-          </w:pPr>
-          <w:bookmarkStart w:id="31" w:name="_Toc163809579"/>
-          <w:r>
+            <w:lastRenderedPageBreak/>
+            <w:t>Ábra jegyzék</w:t>
+          </w:r>
+          <w:bookmarkEnd w:id="30"/>
+        </w:p>
+        <w:p>
+          <w:pPr>
+            <w:rPr>
+              <w:rFonts w:eastAsiaTheme="majorEastAsia"/>
+            </w:rPr>
+          </w:pPr>
+          <w:r>
+            <w:br w:type="page"/>
+          </w:r>
+        </w:p>
+        <w:p>
+          <w:pPr>
+            <w:pStyle w:val="Cmsor2"/>
+          </w:pPr>
+          <w:bookmarkStart w:id="31" w:name="_Toc163809580"/>
+          <w:r>
+            <w:lastRenderedPageBreak/>
+            <w:t>Képek</w:t>
+          </w:r>
+          <w:bookmarkEnd w:id="31"/>
+          <w:r>
+            <w:rPr>
+              <w:sz w:val="40"/>
+              <w:szCs w:val="40"/>
+            </w:rPr>
+            <w:br w:type="page"/>
+          </w:r>
+        </w:p>
+        <w:p>
+          <w:pPr>
+            <w:pStyle w:val="Cmsor1"/>
+            <w:jc w:val="center"/>
             <w:rPr>
               <w:rFonts w:ascii="Times New Roman" w:hAnsi="Times New Roman" w:cs="Times New Roman"/>
               <w:color w:val="000000" w:themeColor="text1"/>
               <w:sz w:val="40"/>
               <w:szCs w:val="40"/>
             </w:rPr>
-            <w:lastRenderedPageBreak/>
-            <w:t>Ábra jegyzék</w:t>
-          </w:r>
-          <w:bookmarkEnd w:id="31"/>
-        </w:p>
-        <w:p>
-          <w:pPr>
-            <w:rPr>
-              <w:rFonts w:eastAsiaTheme="majorEastAsia"/>
-            </w:rPr>
-          </w:pPr>
-          <w:r>
-            <w:br w:type="page"/>
-          </w:r>
-        </w:p>
-        <w:p>
-          <w:pPr>
-            <w:pStyle w:val="Cmsor2"/>
-          </w:pPr>
-          <w:bookmarkStart w:id="32" w:name="_Toc163809580"/>
-          <w:r>
-            <w:lastRenderedPageBreak/>
-            <w:t>Képek</w:t>
-          </w:r>
-          <w:bookmarkEnd w:id="32"/>
-          <w:r>
-            <w:rPr>
-              <w:sz w:val="40"/>
-              <w:szCs w:val="40"/>
-            </w:rPr>
-            <w:br w:type="page"/>
-          </w:r>
-        </w:p>
-        <w:p>
-          <w:pPr>
-            <w:pStyle w:val="Cmsor1"/>
-            <w:jc w:val="center"/>
+          </w:pPr>
+          <w:bookmarkStart w:id="32" w:name="_Toc163809581"/>
+          <w:r>
             <w:rPr>
               <w:rFonts w:ascii="Times New Roman" w:hAnsi="Times New Roman" w:cs="Times New Roman"/>
               <w:color w:val="000000" w:themeColor="text1"/>
               <w:sz w:val="40"/>
               <w:szCs w:val="40"/>
             </w:rPr>
-          </w:pPr>
-          <w:bookmarkStart w:id="33" w:name="_Toc163809581"/>
+            <w:lastRenderedPageBreak/>
+            <w:t>Felhasznált irodalom</w:t>
+          </w:r>
+          <w:bookmarkEnd w:id="32"/>
+        </w:p>
+        <w:p>
+          <w:pPr>
+            <w:pStyle w:val="Cmsor1"/>
+            <w:rPr>
+              <w:sz w:val="40"/>
+              <w:szCs w:val="40"/>
+            </w:rPr>
+          </w:pPr>
+          <w:r>
+            <w:rPr>
+              <w:sz w:val="40"/>
+              <w:szCs w:val="40"/>
+            </w:rPr>
+            <w:br w:type="page"/>
+          </w:r>
+        </w:p>
+        <w:p>
+          <w:pPr>
+            <w:pStyle w:val="Cmsor1"/>
+            <w:jc w:val="center"/>
+            <w:rPr>
+              <w:sz w:val="40"/>
+              <w:szCs w:val="40"/>
+            </w:rPr>
+          </w:pPr>
+          <w:bookmarkStart w:id="33" w:name="_Toc163809582"/>
           <w:r>
             <w:rPr>
               <w:rFonts w:ascii="Times New Roman" w:hAnsi="Times New Roman" w:cs="Times New Roman"/>
@@ -7107,36 +7519,10 @@
               <w:szCs w:val="40"/>
             </w:rPr>
             <w:lastRenderedPageBreak/>
-            <w:t>Felhasznált irodalom</w:t>
-          </w:r>
-          <w:bookmarkEnd w:id="33"/>
-        </w:p>
-        <w:p>
-          <w:pPr>
-            <w:pStyle w:val="Cmsor1"/>
-            <w:rPr>
-              <w:sz w:val="40"/>
-              <w:szCs w:val="40"/>
-            </w:rPr>
-          </w:pPr>
-          <w:r>
-            <w:rPr>
-              <w:sz w:val="40"/>
-              <w:szCs w:val="40"/>
-            </w:rPr>
-            <w:br w:type="page"/>
-          </w:r>
-        </w:p>
-        <w:p>
-          <w:pPr>
-            <w:pStyle w:val="Cmsor1"/>
-            <w:jc w:val="center"/>
-            <w:rPr>
-              <w:sz w:val="40"/>
-              <w:szCs w:val="40"/>
-            </w:rPr>
-          </w:pPr>
-          <w:bookmarkStart w:id="34" w:name="_Toc163809582"/>
+            <w:t>Kösz</w:t>
+          </w:r>
+          <w:bookmarkStart w:id="34" w:name="_GoBack"/>
+          <w:bookmarkEnd w:id="34"/>
           <w:r>
             <w:rPr>
               <w:rFonts w:ascii="Times New Roman" w:hAnsi="Times New Roman" w:cs="Times New Roman"/>
@@ -7144,13 +7530,12 @@
               <w:sz w:val="40"/>
               <w:szCs w:val="40"/>
             </w:rPr>
-            <w:lastRenderedPageBreak/>
-            <w:t>Köszönet</w:t>
+            <w:t>önet</w:t>
           </w:r>
         </w:p>
       </w:sdtContent>
     </w:sdt>
-    <w:bookmarkEnd w:id="34" w:displacedByCustomXml="prev"/>
+    <w:bookmarkEnd w:id="33" w:displacedByCustomXml="prev"/>
     <w:sectPr>
       <w:headerReference w:type="default" r:id="rId8"/>
       <w:footerReference w:type="default" r:id="rId9"/>
@@ -7165,7 +7550,7 @@
 </file>
 
 <file path=word/endnotes.xml><?xml version="1.0" encoding="utf-8"?>
-<w:endnotes xmlns:wpc="http://schemas.microsoft.com/office/word/2010/wordprocessingCanvas" xmlns:cx="http://schemas.microsoft.com/office/drawing/2014/chartex" xmlns:cx1="http://schemas.microsoft.com/office/drawing/2015/9/8/chartex" xmlns:cx2="http://schemas.microsoft.com/office/drawing/2015/10/21/chartex" xmlns:cx3="http://schemas.microsoft.com/office/drawing/2016/5/9/chartex" xmlns:cx4="http://schemas.microsoft.com/office/drawing/2016/5/10/chartex" xmlns:cx5="http://schemas.microsoft.com/office/drawing/2016/5/11/chartex" xmlns:cx6="http://schemas.microsoft.com/office/drawing/2016/5/12/chartex" xmlns:cx7="http://schemas.microsoft.com/office/drawing/2016/5/13/chartex" xmlns:cx8="http://schemas.microsoft.com/office/drawing/2016/5/14/chartex" xmlns:mc="http://schemas.openxmlformats.org/markup-compatibility/2006" xmlns:aink="http://schemas.microsoft.com/office/drawing/2016/ink" xmlns:am3d="http://schemas.microsoft.com/office/drawing/2017/model3d" xmlns:o="urn:schemas-microsoft-com:office:office" xmlns:r="http://schemas.openxmlformats.org/officeDocument/2006/relationships" xmlns:m="http://schemas.openxmlformats.org/officeDocument/2006/math" xmlns:v="urn:schemas-microsoft-com:vml" xmlns:wp14="http://schemas.microsoft.com/office/word/2010/wordprocessingDrawing" xmlns:wp="http://schemas.openxmlformats.org/drawingml/2006/wordprocessingDrawing" xmlns:w10="urn:schemas-microsoft-com:office:word" xmlns:w="http://schemas.openxmlformats.org/wordprocessingml/2006/main" xmlns:w14="http://schemas.microsoft.com/office/word/2010/wordml" xmlns:w15="http://schemas.microsoft.com/office/word/2012/wordml" xmlns:w16cid="http://schemas.microsoft.com/office/word/2016/wordml/cid" xmlns:w16se="http://schemas.microsoft.com/office/word/2015/wordml/symex" xmlns:wpg="http://schemas.microsoft.com/office/word/2010/wordprocessingGroup" xmlns:wpi="http://schemas.microsoft.com/office/word/2010/wordprocessingInk" xmlns:wne="http://schemas.microsoft.com/office/word/2006/wordml" xmlns:wps="http://schemas.microsoft.com/office/word/2010/wordprocessingShape" mc:Ignorable="w14 w15 w16se w16cid wp14">
+<w:endnotes xmlns:wpc="http://schemas.microsoft.com/office/word/2010/wordprocessingCanvas" xmlns:cx="http://schemas.microsoft.com/office/drawing/2014/chartex" xmlns:mc="http://schemas.openxmlformats.org/markup-compatibility/2006" xmlns:o="urn:schemas-microsoft-com:office:office" xmlns:r="http://schemas.openxmlformats.org/officeDocument/2006/relationships" xmlns:m="http://schemas.openxmlformats.org/officeDocument/2006/math" xmlns:v="urn:schemas-microsoft-com:vml" xmlns:wp14="http://schemas.microsoft.com/office/word/2010/wordprocessingDrawing" xmlns:wp="http://schemas.openxmlformats.org/drawingml/2006/wordprocessingDrawing" xmlns:w10="urn:schemas-microsoft-com:office:word" xmlns:w="http://schemas.openxmlformats.org/wordprocessingml/2006/main" xmlns:w14="http://schemas.microsoft.com/office/word/2010/wordml" xmlns:w15="http://schemas.microsoft.com/office/word/2012/wordml" xmlns:w16se="http://schemas.microsoft.com/office/word/2015/wordml/symex" xmlns:wpg="http://schemas.microsoft.com/office/word/2010/wordprocessingGroup" xmlns:wpi="http://schemas.microsoft.com/office/word/2010/wordprocessingInk" xmlns:wne="http://schemas.microsoft.com/office/word/2006/wordml" xmlns:wps="http://schemas.microsoft.com/office/word/2010/wordprocessingShape" mc:Ignorable="w14 w15 w16se wp14">
   <w:endnote w:type="separator" w:id="-1">
     <w:p>
       <w:pPr>
@@ -7190,7 +7575,7 @@
 </file>
 
 <file path=word/footer1.xml><?xml version="1.0" encoding="utf-8"?>
-<w:ftr xmlns:wpc="http://schemas.microsoft.com/office/word/2010/wordprocessingCanvas" xmlns:cx="http://schemas.microsoft.com/office/drawing/2014/chartex" xmlns:cx1="http://schemas.microsoft.com/office/drawing/2015/9/8/chartex" xmlns:cx2="http://schemas.microsoft.com/office/drawing/2015/10/21/chartex" xmlns:cx3="http://schemas.microsoft.com/office/drawing/2016/5/9/chartex" xmlns:cx4="http://schemas.microsoft.com/office/drawing/2016/5/10/chartex" xmlns:cx5="http://schemas.microsoft.com/office/drawing/2016/5/11/chartex" xmlns:cx6="http://schemas.microsoft.com/office/drawing/2016/5/12/chartex" xmlns:cx7="http://schemas.microsoft.com/office/drawing/2016/5/13/chartex" xmlns:cx8="http://schemas.microsoft.com/office/drawing/2016/5/14/chartex" xmlns:mc="http://schemas.openxmlformats.org/markup-compatibility/2006" xmlns:aink="http://schemas.microsoft.com/office/drawing/2016/ink" xmlns:am3d="http://schemas.microsoft.com/office/drawing/2017/model3d" xmlns:o="urn:schemas-microsoft-com:office:office" xmlns:r="http://schemas.openxmlformats.org/officeDocument/2006/relationships" xmlns:m="http://schemas.openxmlformats.org/officeDocument/2006/math" xmlns:v="urn:schemas-microsoft-com:vml" xmlns:wp14="http://schemas.microsoft.com/office/word/2010/wordprocessingDrawing" xmlns:wp="http://schemas.openxmlformats.org/drawingml/2006/wordprocessingDrawing" xmlns:w10="urn:schemas-microsoft-com:office:word" xmlns:w="http://schemas.openxmlformats.org/wordprocessingml/2006/main" xmlns:w14="http://schemas.microsoft.com/office/word/2010/wordml" xmlns:w15="http://schemas.microsoft.com/office/word/2012/wordml" xmlns:w16cid="http://schemas.microsoft.com/office/word/2016/wordml/cid" xmlns:w16se="http://schemas.microsoft.com/office/word/2015/wordml/symex" xmlns:wpg="http://schemas.microsoft.com/office/word/2010/wordprocessingGroup" xmlns:wpi="http://schemas.microsoft.com/office/word/2010/wordprocessingInk" xmlns:wne="http://schemas.microsoft.com/office/word/2006/wordml" xmlns:wps="http://schemas.microsoft.com/office/word/2010/wordprocessingShape" mc:Ignorable="w14 w15 w16se w16cid wp14">
+<w:ftr xmlns:wpc="http://schemas.microsoft.com/office/word/2010/wordprocessingCanvas" xmlns:cx="http://schemas.microsoft.com/office/drawing/2014/chartex" xmlns:mc="http://schemas.openxmlformats.org/markup-compatibility/2006" xmlns:o="urn:schemas-microsoft-com:office:office" xmlns:r="http://schemas.openxmlformats.org/officeDocument/2006/relationships" xmlns:m="http://schemas.openxmlformats.org/officeDocument/2006/math" xmlns:v="urn:schemas-microsoft-com:vml" xmlns:wp14="http://schemas.microsoft.com/office/word/2010/wordprocessingDrawing" xmlns:wp="http://schemas.openxmlformats.org/drawingml/2006/wordprocessingDrawing" xmlns:w10="urn:schemas-microsoft-com:office:word" xmlns:w="http://schemas.openxmlformats.org/wordprocessingml/2006/main" xmlns:w14="http://schemas.microsoft.com/office/word/2010/wordml" xmlns:w15="http://schemas.microsoft.com/office/word/2012/wordml" xmlns:w16se="http://schemas.microsoft.com/office/word/2015/wordml/symex" xmlns:wpg="http://schemas.microsoft.com/office/word/2010/wordprocessingGroup" xmlns:wpi="http://schemas.microsoft.com/office/word/2010/wordprocessingInk" xmlns:wne="http://schemas.microsoft.com/office/word/2006/wordml" xmlns:wps="http://schemas.microsoft.com/office/word/2010/wordprocessingShape" mc:Ignorable="w14 w15 w16se wp14">
   <w:sdt>
     <w:sdtPr>
       <w:id w:val="-1547911493"/>
@@ -7216,7 +7601,10 @@
           <w:fldChar w:fldCharType="separate"/>
         </w:r>
         <w:r>
-          <w:t>2</w:t>
+          <w:rPr>
+            <w:noProof/>
+          </w:rPr>
+          <w:t>29</w:t>
         </w:r>
         <w:r>
           <w:fldChar w:fldCharType="end"/>
@@ -7239,7 +7627,7 @@
 </file>
 
 <file path=word/footnotes.xml><?xml version="1.0" encoding="utf-8"?>
-<w:footnotes xmlns:wpc="http://schemas.microsoft.com/office/word/2010/wordprocessingCanvas" xmlns:cx="http://schemas.microsoft.com/office/drawing/2014/chartex" xmlns:cx1="http://schemas.microsoft.com/office/drawing/2015/9/8/chartex" xmlns:cx2="http://schemas.microsoft.com/office/drawing/2015/10/21/chartex" xmlns:cx3="http://schemas.microsoft.com/office/drawing/2016/5/9/chartex" xmlns:cx4="http://schemas.microsoft.com/office/drawing/2016/5/10/chartex" xmlns:cx5="http://schemas.microsoft.com/office/drawing/2016/5/11/chartex" xmlns:cx6="http://schemas.microsoft.com/office/drawing/2016/5/12/chartex" xmlns:cx7="http://schemas.microsoft.com/office/drawing/2016/5/13/chartex" xmlns:cx8="http://schemas.microsoft.com/office/drawing/2016/5/14/chartex" xmlns:mc="http://schemas.openxmlformats.org/markup-compatibility/2006" xmlns:aink="http://schemas.microsoft.com/office/drawing/2016/ink" xmlns:am3d="http://schemas.microsoft.com/office/drawing/2017/model3d" xmlns:o="urn:schemas-microsoft-com:office:office" xmlns:r="http://schemas.openxmlformats.org/officeDocument/2006/relationships" xmlns:m="http://schemas.openxmlformats.org/officeDocument/2006/math" xmlns:v="urn:schemas-microsoft-com:vml" xmlns:wp14="http://schemas.microsoft.com/office/word/2010/wordprocessingDrawing" xmlns:wp="http://schemas.openxmlformats.org/drawingml/2006/wordprocessingDrawing" xmlns:w10="urn:schemas-microsoft-com:office:word" xmlns:w="http://schemas.openxmlformats.org/wordprocessingml/2006/main" xmlns:w14="http://schemas.microsoft.com/office/word/2010/wordml" xmlns:w15="http://schemas.microsoft.com/office/word/2012/wordml" xmlns:w16cid="http://schemas.microsoft.com/office/word/2016/wordml/cid" xmlns:w16se="http://schemas.microsoft.com/office/word/2015/wordml/symex" xmlns:wpg="http://schemas.microsoft.com/office/word/2010/wordprocessingGroup" xmlns:wpi="http://schemas.microsoft.com/office/word/2010/wordprocessingInk" xmlns:wne="http://schemas.microsoft.com/office/word/2006/wordml" xmlns:wps="http://schemas.microsoft.com/office/word/2010/wordprocessingShape" mc:Ignorable="w14 w15 w16se w16cid wp14">
+<w:footnotes xmlns:wpc="http://schemas.microsoft.com/office/word/2010/wordprocessingCanvas" xmlns:cx="http://schemas.microsoft.com/office/drawing/2014/chartex" xmlns:mc="http://schemas.openxmlformats.org/markup-compatibility/2006" xmlns:o="urn:schemas-microsoft-com:office:office" xmlns:r="http://schemas.openxmlformats.org/officeDocument/2006/relationships" xmlns:m="http://schemas.openxmlformats.org/officeDocument/2006/math" xmlns:v="urn:schemas-microsoft-com:vml" xmlns:wp14="http://schemas.microsoft.com/office/word/2010/wordprocessingDrawing" xmlns:wp="http://schemas.openxmlformats.org/drawingml/2006/wordprocessingDrawing" xmlns:w10="urn:schemas-microsoft-com:office:word" xmlns:w="http://schemas.openxmlformats.org/wordprocessingml/2006/main" xmlns:w14="http://schemas.microsoft.com/office/word/2010/wordml" xmlns:w15="http://schemas.microsoft.com/office/word/2012/wordml" xmlns:w16se="http://schemas.microsoft.com/office/word/2015/wordml/symex" xmlns:wpg="http://schemas.microsoft.com/office/word/2010/wordprocessingGroup" xmlns:wpi="http://schemas.microsoft.com/office/word/2010/wordprocessingInk" xmlns:wne="http://schemas.microsoft.com/office/word/2006/wordml" xmlns:wps="http://schemas.microsoft.com/office/word/2010/wordprocessingShape" mc:Ignorable="w14 w15 w16se wp14">
   <w:footnote w:type="separator" w:id="-1">
     <w:p>
       <w:pPr>
@@ -7264,7 +7652,7 @@
 </file>
 
 <file path=word/header1.xml><?xml version="1.0" encoding="utf-8"?>
-<w:hdr xmlns:wpc="http://schemas.microsoft.com/office/word/2010/wordprocessingCanvas" xmlns:cx="http://schemas.microsoft.com/office/drawing/2014/chartex" xmlns:cx1="http://schemas.microsoft.com/office/drawing/2015/9/8/chartex" xmlns:cx2="http://schemas.microsoft.com/office/drawing/2015/10/21/chartex" xmlns:cx3="http://schemas.microsoft.com/office/drawing/2016/5/9/chartex" xmlns:cx4="http://schemas.microsoft.com/office/drawing/2016/5/10/chartex" xmlns:cx5="http://schemas.microsoft.com/office/drawing/2016/5/11/chartex" xmlns:cx6="http://schemas.microsoft.com/office/drawing/2016/5/12/chartex" xmlns:cx7="http://schemas.microsoft.com/office/drawing/2016/5/13/chartex" xmlns:cx8="http://schemas.microsoft.com/office/drawing/2016/5/14/chartex" xmlns:mc="http://schemas.openxmlformats.org/markup-compatibility/2006" xmlns:aink="http://schemas.microsoft.com/office/drawing/2016/ink" xmlns:am3d="http://schemas.microsoft.com/office/drawing/2017/model3d" xmlns:o="urn:schemas-microsoft-com:office:office" xmlns:r="http://schemas.openxmlformats.org/officeDocument/2006/relationships" xmlns:m="http://schemas.openxmlformats.org/officeDocument/2006/math" xmlns:v="urn:schemas-microsoft-com:vml" xmlns:wp14="http://schemas.microsoft.com/office/word/2010/wordprocessingDrawing" xmlns:wp="http://schemas.openxmlformats.org/drawingml/2006/wordprocessingDrawing" xmlns:w10="urn:schemas-microsoft-com:office:word" xmlns:w="http://schemas.openxmlformats.org/wordprocessingml/2006/main" xmlns:w14="http://schemas.microsoft.com/office/word/2010/wordml" xmlns:w15="http://schemas.microsoft.com/office/word/2012/wordml" xmlns:w16cid="http://schemas.microsoft.com/office/word/2016/wordml/cid" xmlns:w16se="http://schemas.microsoft.com/office/word/2015/wordml/symex" xmlns:wpg="http://schemas.microsoft.com/office/word/2010/wordprocessingGroup" xmlns:wpi="http://schemas.microsoft.com/office/word/2010/wordprocessingInk" xmlns:wne="http://schemas.microsoft.com/office/word/2006/wordml" xmlns:wps="http://schemas.microsoft.com/office/word/2010/wordprocessingShape" mc:Ignorable="w14 w15 w16se w16cid wp14">
+<w:hdr xmlns:wpc="http://schemas.microsoft.com/office/word/2010/wordprocessingCanvas" xmlns:cx="http://schemas.microsoft.com/office/drawing/2014/chartex" xmlns:mc="http://schemas.openxmlformats.org/markup-compatibility/2006" xmlns:o="urn:schemas-microsoft-com:office:office" xmlns:r="http://schemas.openxmlformats.org/officeDocument/2006/relationships" xmlns:m="http://schemas.openxmlformats.org/officeDocument/2006/math" xmlns:v="urn:schemas-microsoft-com:vml" xmlns:wp14="http://schemas.microsoft.com/office/word/2010/wordprocessingDrawing" xmlns:wp="http://schemas.openxmlformats.org/drawingml/2006/wordprocessingDrawing" xmlns:w10="urn:schemas-microsoft-com:office:word" xmlns:w="http://schemas.openxmlformats.org/wordprocessingml/2006/main" xmlns:w14="http://schemas.microsoft.com/office/word/2010/wordml" xmlns:w15="http://schemas.microsoft.com/office/word/2012/wordml" xmlns:w16se="http://schemas.microsoft.com/office/word/2015/wordml/symex" xmlns:wpg="http://schemas.microsoft.com/office/word/2010/wordprocessingGroup" xmlns:wpi="http://schemas.microsoft.com/office/word/2010/wordprocessingInk" xmlns:wne="http://schemas.microsoft.com/office/word/2006/wordml" xmlns:wps="http://schemas.microsoft.com/office/word/2010/wordprocessingShape" mc:Ignorable="w14 w15 w16se wp14">
   <w:p>
     <w:pPr>
       <w:pStyle w:val="lfej"/>
@@ -7280,7 +7668,7 @@
 </file>
 
 <file path=word/styles.xml><?xml version="1.0" encoding="utf-8"?>
-<w:styles xmlns:mc="http://schemas.openxmlformats.org/markup-compatibility/2006" xmlns:r="http://schemas.openxmlformats.org/officeDocument/2006/relationships" xmlns:w="http://schemas.openxmlformats.org/wordprocessingml/2006/main" xmlns:w14="http://schemas.microsoft.com/office/word/2010/wordml" xmlns:w15="http://schemas.microsoft.com/office/word/2012/wordml" xmlns:w16cid="http://schemas.microsoft.com/office/word/2016/wordml/cid" xmlns:w16se="http://schemas.microsoft.com/office/word/2015/wordml/symex" mc:Ignorable="w14 w15 w16se w16cid">
+<w:styles xmlns:mc="http://schemas.openxmlformats.org/markup-compatibility/2006" xmlns:r="http://schemas.openxmlformats.org/officeDocument/2006/relationships" xmlns:w="http://schemas.openxmlformats.org/wordprocessingml/2006/main" xmlns:w14="http://schemas.microsoft.com/office/word/2010/wordml" xmlns:w15="http://schemas.microsoft.com/office/word/2012/wordml" xmlns:w16se="http://schemas.microsoft.com/office/word/2015/wordml/symex" mc:Ignorable="w14 w15 w16se">
   <w:docDefaults>
     <w:rPrDefault>
       <w:rPr>
@@ -7296,7 +7684,7 @@
       </w:pPr>
     </w:pPrDefault>
   </w:docDefaults>
-  <w:latentStyles w:defLockedState="0" w:defUIPriority="99" w:defSemiHidden="0" w:defUnhideWhenUsed="0" w:defQFormat="0" w:count="375">
+  <w:latentStyles w:defLockedState="0" w:defUIPriority="99" w:defSemiHidden="0" w:defUnhideWhenUsed="0" w:defQFormat="0" w:count="371">
     <w:lsdException w:name="Normal" w:uiPriority="0" w:qFormat="1"/>
     <w:lsdException w:name="heading 1" w:uiPriority="9" w:qFormat="1"/>
     <w:lsdException w:name="heading 2" w:semiHidden="1" w:uiPriority="9" w:unhideWhenUsed="1" w:qFormat="1"/>
@@ -7668,10 +8056,6 @@
     <w:lsdException w:name="List Table 5 Dark Accent 6" w:uiPriority="50"/>
     <w:lsdException w:name="List Table 6 Colorful Accent 6" w:uiPriority="51"/>
     <w:lsdException w:name="List Table 7 Colorful Accent 6" w:uiPriority="52"/>
-    <w:lsdException w:name="Mention" w:semiHidden="1" w:unhideWhenUsed="1"/>
-    <w:lsdException w:name="Smart Hyperlink" w:semiHidden="1" w:unhideWhenUsed="1"/>
-    <w:lsdException w:name="Hashtag" w:semiHidden="1" w:unhideWhenUsed="1"/>
-    <w:lsdException w:name="Unresolved Mention" w:semiHidden="1" w:unhideWhenUsed="1"/>
   </w:latentStyles>
   <w:style w:type="paragraph" w:default="1" w:styleId="Norml">
     <w:name w:val="Normal"/>
@@ -8273,7 +8657,7 @@
 </file>
 
 <file path=customXml/itemProps2.xml><?xml version="1.0" encoding="utf-8"?>
-<ds:datastoreItem xmlns:ds="http://schemas.openxmlformats.org/officeDocument/2006/customXml" ds:itemID="{14AE3773-3FAA-4E0D-BEC2-2AF0F81D6CB2}">
+<ds:datastoreItem xmlns:ds="http://schemas.openxmlformats.org/officeDocument/2006/customXml" ds:itemID="{D7944AFE-8A85-44FB-A79D-2DD5A2A2A88B}">
   <ds:schemaRefs>
     <ds:schemaRef ds:uri="http://schemas.openxmlformats.org/officeDocument/2006/bibliography"/>
   </ds:schemaRefs>
